--- a/letters/docx/band_001/A040.docx
+++ b/letters/docx/band_001/A040.docx
@@ -1,6 +1,6 @@
 
 <file path=word/document.xml><?xml version="1.0" encoding="utf-8"?>
-<w:document xmlns:wpc="http://schemas.microsoft.com/office/word/2010/wordprocessingCanvas" xmlns:mc="http://schemas.openxmlformats.org/markup-compatibility/2006" xmlns:o="urn:schemas-microsoft-com:office:office" xmlns:r="http://schemas.openxmlformats.org/officeDocument/2006/relationships" xmlns:m="http://schemas.openxmlformats.org/officeDocument/2006/math" xmlns:v="urn:schemas-microsoft-com:vml" xmlns:wp14="http://schemas.microsoft.com/office/word/2010/wordprocessingDrawing" xmlns:wp="http://schemas.openxmlformats.org/drawingml/2006/wordprocessingDrawing" xmlns:w10="urn:schemas-microsoft-com:office:word" xmlns:w="http://schemas.openxmlformats.org/wordprocessingml/2006/main" xmlns:w14="http://schemas.microsoft.com/office/word/2010/wordml" xmlns:w15="http://schemas.microsoft.com/office/word/2012/wordml" xmlns:wpg="http://schemas.microsoft.com/office/word/2010/wordprocessingGroup" xmlns:wpi="http://schemas.microsoft.com/office/word/2010/wordprocessingInk" xmlns:wne="http://schemas.microsoft.com/office/word/2006/wordml" xmlns:wps="http://schemas.microsoft.com/office/word/2010/wordprocessingShape" mc:Ignorable="w14 w15 wp14">
+<w:document xmlns:wpc="http://schemas.microsoft.com/office/word/2010/wordprocessingCanvas" xmlns:cx="http://schemas.microsoft.com/office/drawing/2014/chartex" xmlns:cx1="http://schemas.microsoft.com/office/drawing/2015/9/8/chartex" xmlns:cx2="http://schemas.microsoft.com/office/drawing/2015/10/21/chartex" xmlns:cx3="http://schemas.microsoft.com/office/drawing/2016/5/9/chartex" xmlns:cx4="http://schemas.microsoft.com/office/drawing/2016/5/10/chartex" xmlns:cx5="http://schemas.microsoft.com/office/drawing/2016/5/11/chartex" xmlns:cx6="http://schemas.microsoft.com/office/drawing/2016/5/12/chartex" xmlns:cx7="http://schemas.microsoft.com/office/drawing/2016/5/13/chartex" xmlns:cx8="http://schemas.microsoft.com/office/drawing/2016/5/14/chartex" xmlns:mc="http://schemas.openxmlformats.org/markup-compatibility/2006" xmlns:aink="http://schemas.microsoft.com/office/drawing/2016/ink" xmlns:am3d="http://schemas.microsoft.com/office/drawing/2017/model3d" xmlns:o="urn:schemas-microsoft-com:office:office" xmlns:r="http://schemas.openxmlformats.org/officeDocument/2006/relationships" xmlns:m="http://schemas.openxmlformats.org/officeDocument/2006/math" xmlns:v="urn:schemas-microsoft-com:vml" xmlns:wp14="http://schemas.microsoft.com/office/word/2010/wordprocessingDrawing" xmlns:wp="http://schemas.openxmlformats.org/drawingml/2006/wordprocessingDrawing" xmlns:w10="urn:schemas-microsoft-com:office:word" xmlns:w="http://schemas.openxmlformats.org/wordprocessingml/2006/main" xmlns:w14="http://schemas.microsoft.com/office/word/2010/wordml" xmlns:w15="http://schemas.microsoft.com/office/word/2012/wordml" xmlns:w16cex="http://schemas.microsoft.com/office/word/2018/wordml/cex" xmlns:w16cid="http://schemas.microsoft.com/office/word/2016/wordml/cid" xmlns:w16="http://schemas.microsoft.com/office/word/2018/wordml" xmlns:w16sdtdh="http://schemas.microsoft.com/office/word/2020/wordml/sdtdatahash" xmlns:w16se="http://schemas.microsoft.com/office/word/2015/wordml/symex" xmlns:wpg="http://schemas.microsoft.com/office/word/2010/wordprocessingGroup" xmlns:wpi="http://schemas.microsoft.com/office/word/2010/wordprocessingInk" xmlns:wne="http://schemas.microsoft.com/office/word/2006/wordml" xmlns:wps="http://schemas.microsoft.com/office/word/2010/wordprocessingShape" mc:Ignorable="w14 w15 w16se w16cid w16 w16cex w16sdtdh wp14">
   <w:body>
     <w:p>
       <w:pPr>
@@ -117,7 +117,34 @@
                 <w:sz w:val="24"/>
                 <w:szCs w:val="24"/>
               </w:rPr>
-              <w:t>1523 Juni 20</w:t>
+              <w:t xml:space="preserve">1523 </w:t>
+            </w:r>
+            <w:r>
+              <w:rPr>
+                <w:rFonts w:ascii="Times New Roman" w:hAnsi="Times New Roman" w:cs="Times New Roman"/>
+                <w:i/>
+                <w:sz w:val="24"/>
+                <w:szCs w:val="24"/>
+              </w:rPr>
+              <w:t>Ma</w:t>
+            </w:r>
+            <w:r>
+              <w:rPr>
+                <w:rFonts w:ascii="Times New Roman" w:hAnsi="Times New Roman" w:cs="Times New Roman"/>
+                <w:i/>
+                <w:sz w:val="24"/>
+                <w:szCs w:val="24"/>
+              </w:rPr>
+              <w:t>i 2</w:t>
+            </w:r>
+            <w:r>
+              <w:rPr>
+                <w:rFonts w:ascii="Times New Roman" w:hAnsi="Times New Roman" w:cs="Times New Roman"/>
+                <w:i/>
+                <w:sz w:val="24"/>
+                <w:szCs w:val="24"/>
+              </w:rPr>
+              <w:t>7</w:t>
             </w:r>
             <w:r>
               <w:rPr>
@@ -166,6 +193,7 @@
         <w:pStyle w:val="RegestDeutsch"/>
         <w:rPr>
           <w:i w:val="0"/>
+          <w:lang w:val="en-US"/>
         </w:rPr>
       </w:pPr>
       <w:proofErr w:type="spellStart"/>
@@ -837,7 +865,21 @@
         <w:rPr>
           <w:i w:val="0"/>
         </w:rPr>
-        <w:t xml:space="preserve"> ut </w:t>
+        <w:t xml:space="preserve"> </w:t>
+      </w:r>
+      <w:proofErr w:type="spellStart"/>
+      <w:r>
+        <w:rPr>
+          <w:i w:val="0"/>
+        </w:rPr>
+        <w:t>ut</w:t>
+      </w:r>
+      <w:proofErr w:type="spellEnd"/>
+      <w:r>
+        <w:rPr>
+          <w:i w:val="0"/>
+        </w:rPr>
+        <w:t xml:space="preserve"> </w:t>
       </w:r>
       <w:proofErr w:type="spellStart"/>
       <w:r>
@@ -967,6 +1009,7 @@
       <w:r>
         <w:rPr>
           <w:i w:val="0"/>
+          <w:lang w:val="en-US"/>
         </w:rPr>
         <w:t>Petimus</w:t>
       </w:r>
@@ -974,13 +1017,31 @@
       <w:r>
         <w:rPr>
           <w:i w:val="0"/>
-        </w:rPr>
-        <w:t xml:space="preserve">, velit </w:t>
-      </w:r>
-      <w:proofErr w:type="spellStart"/>
-      <w:r>
-        <w:rPr>
-          <w:i w:val="0"/>
+          <w:lang w:val="en-US"/>
+        </w:rPr>
+        <w:t xml:space="preserve">, </w:t>
+      </w:r>
+      <w:proofErr w:type="spellStart"/>
+      <w:r>
+        <w:rPr>
+          <w:i w:val="0"/>
+          <w:lang w:val="en-US"/>
+        </w:rPr>
+        <w:t>velit</w:t>
+      </w:r>
+      <w:proofErr w:type="spellEnd"/>
+      <w:r>
+        <w:rPr>
+          <w:i w:val="0"/>
+          <w:lang w:val="en-US"/>
+        </w:rPr>
+        <w:t xml:space="preserve"> </w:t>
+      </w:r>
+      <w:proofErr w:type="spellStart"/>
+      <w:r>
+        <w:rPr>
+          <w:i w:val="0"/>
+          <w:lang w:val="en-US"/>
         </w:rPr>
         <w:t>litteras</w:t>
       </w:r>
@@ -988,13 +1049,15 @@
       <w:r>
         <w:rPr>
           <w:i w:val="0"/>
-        </w:rPr>
-        <w:t xml:space="preserve"> </w:t>
-      </w:r>
-      <w:proofErr w:type="spellStart"/>
-      <w:r>
-        <w:rPr>
-          <w:i w:val="0"/>
+          <w:lang w:val="en-US"/>
+        </w:rPr>
+        <w:t xml:space="preserve"> </w:t>
+      </w:r>
+      <w:proofErr w:type="spellStart"/>
+      <w:r>
+        <w:rPr>
+          <w:i w:val="0"/>
+          <w:lang w:val="en-US"/>
         </w:rPr>
         <w:t>suas</w:t>
       </w:r>
@@ -1002,13 +1065,15 @@
       <w:r>
         <w:rPr>
           <w:i w:val="0"/>
-        </w:rPr>
-        <w:t xml:space="preserve"> </w:t>
-      </w:r>
-      <w:proofErr w:type="spellStart"/>
-      <w:r>
-        <w:rPr>
-          <w:i w:val="0"/>
+          <w:lang w:val="en-US"/>
+        </w:rPr>
+        <w:t xml:space="preserve"> </w:t>
+      </w:r>
+      <w:proofErr w:type="spellStart"/>
+      <w:r>
+        <w:rPr>
+          <w:i w:val="0"/>
+          <w:lang w:val="en-US"/>
         </w:rPr>
         <w:t>prioribus</w:t>
       </w:r>
@@ -1016,13 +1081,15 @@
       <w:r>
         <w:rPr>
           <w:i w:val="0"/>
-        </w:rPr>
-        <w:t xml:space="preserve"> </w:t>
-      </w:r>
-      <w:proofErr w:type="spellStart"/>
-      <w:r>
-        <w:rPr>
-          <w:i w:val="0"/>
+          <w:lang w:val="en-US"/>
+        </w:rPr>
+        <w:t xml:space="preserve"> </w:t>
+      </w:r>
+      <w:proofErr w:type="spellStart"/>
+      <w:r>
+        <w:rPr>
+          <w:i w:val="0"/>
+          <w:lang w:val="en-US"/>
         </w:rPr>
         <w:t>temporibus</w:t>
       </w:r>
@@ -1030,6 +1097,7 @@
       <w:r>
         <w:rPr>
           <w:i w:val="0"/>
+          <w:lang w:val="en-US"/>
         </w:rPr>
         <w:t xml:space="preserve"> in </w:t>
       </w:r>
@@ -1037,6 +1105,7 @@
       <w:r>
         <w:rPr>
           <w:i w:val="0"/>
+          <w:lang w:val="en-US"/>
         </w:rPr>
         <w:t>confirmacionem</w:t>
       </w:r>
@@ -1044,13 +1113,15 @@
       <w:r>
         <w:rPr>
           <w:i w:val="0"/>
-        </w:rPr>
-        <w:t xml:space="preserve"> </w:t>
-      </w:r>
-      <w:proofErr w:type="spellStart"/>
-      <w:r>
-        <w:rPr>
-          <w:i w:val="0"/>
+          <w:lang w:val="en-US"/>
+        </w:rPr>
+        <w:t xml:space="preserve"> </w:t>
+      </w:r>
+      <w:proofErr w:type="spellStart"/>
+      <w:r>
+        <w:rPr>
+          <w:i w:val="0"/>
+          <w:lang w:val="en-US"/>
         </w:rPr>
         <w:t>litterarum</w:t>
       </w:r>
@@ -1058,13 +1129,15 @@
       <w:r>
         <w:rPr>
           <w:i w:val="0"/>
-        </w:rPr>
-        <w:t xml:space="preserve"> </w:t>
-      </w:r>
-      <w:proofErr w:type="spellStart"/>
-      <w:r>
-        <w:rPr>
-          <w:i w:val="0"/>
+          <w:lang w:val="en-US"/>
+        </w:rPr>
+        <w:t xml:space="preserve"> </w:t>
+      </w:r>
+      <w:proofErr w:type="spellStart"/>
+      <w:r>
+        <w:rPr>
+          <w:i w:val="0"/>
+          <w:lang w:val="en-US"/>
         </w:rPr>
         <w:t>avi</w:t>
       </w:r>
@@ -1072,6 +1145,7 @@
       <w:r>
         <w:rPr>
           <w:i w:val="0"/>
+          <w:lang w:val="en-US"/>
         </w:rPr>
         <w:t xml:space="preserve"> et </w:t>
       </w:r>
@@ -1079,6 +1153,7 @@
       <w:r>
         <w:rPr>
           <w:i w:val="0"/>
+          <w:lang w:val="en-US"/>
         </w:rPr>
         <w:t>abavi</w:t>
       </w:r>
@@ -1086,6 +1161,7 @@
       <w:r>
         <w:rPr>
           <w:i w:val="0"/>
+          <w:lang w:val="en-US"/>
         </w:rPr>
         <w:t xml:space="preserve"> sui ad </w:t>
       </w:r>
@@ -1093,6 +1169,7 @@
       <w:r>
         <w:rPr>
           <w:i w:val="0"/>
+          <w:lang w:val="en-US"/>
         </w:rPr>
         <w:t>peticionein</w:t>
       </w:r>
@@ -1100,13 +1177,15 @@
       <w:r>
         <w:rPr>
           <w:i w:val="0"/>
-        </w:rPr>
-        <w:t xml:space="preserve"> </w:t>
-      </w:r>
-      <w:proofErr w:type="spellStart"/>
-      <w:r>
-        <w:rPr>
-          <w:i w:val="0"/>
+          <w:lang w:val="en-US"/>
+        </w:rPr>
+        <w:t xml:space="preserve"> </w:t>
+      </w:r>
+      <w:proofErr w:type="spellStart"/>
+      <w:r>
+        <w:rPr>
+          <w:i w:val="0"/>
+          <w:lang w:val="en-US"/>
         </w:rPr>
         <w:t>nostram</w:t>
       </w:r>
@@ -1114,13 +1193,15 @@
       <w:r>
         <w:rPr>
           <w:i w:val="0"/>
-        </w:rPr>
-        <w:t xml:space="preserve"> </w:t>
-      </w:r>
-      <w:proofErr w:type="spellStart"/>
-      <w:r>
-        <w:rPr>
-          <w:i w:val="0"/>
+          <w:lang w:val="en-US"/>
+        </w:rPr>
+        <w:t xml:space="preserve"> </w:t>
+      </w:r>
+      <w:proofErr w:type="spellStart"/>
+      <w:r>
+        <w:rPr>
+          <w:i w:val="0"/>
+          <w:lang w:val="en-US"/>
         </w:rPr>
         <w:t>civibus</w:t>
       </w:r>
@@ -1128,13 +1209,15 @@
       <w:r>
         <w:rPr>
           <w:i w:val="0"/>
-        </w:rPr>
-        <w:t xml:space="preserve"> </w:t>
-      </w:r>
-      <w:proofErr w:type="spellStart"/>
-      <w:r>
-        <w:rPr>
-          <w:i w:val="0"/>
+          <w:lang w:val="en-US"/>
+        </w:rPr>
+        <w:t xml:space="preserve"> </w:t>
+      </w:r>
+      <w:proofErr w:type="spellStart"/>
+      <w:r>
+        <w:rPr>
+          <w:i w:val="0"/>
+          <w:lang w:val="en-US"/>
         </w:rPr>
         <w:t>nostris</w:t>
       </w:r>
@@ -1142,13 +1225,15 @@
       <w:r>
         <w:rPr>
           <w:i w:val="0"/>
-        </w:rPr>
-        <w:t xml:space="preserve"> </w:t>
-      </w:r>
-      <w:proofErr w:type="spellStart"/>
-      <w:r>
-        <w:rPr>
-          <w:i w:val="0"/>
+          <w:lang w:val="en-US"/>
+        </w:rPr>
+        <w:t xml:space="preserve"> </w:t>
+      </w:r>
+      <w:proofErr w:type="spellStart"/>
+      <w:r>
+        <w:rPr>
+          <w:i w:val="0"/>
+          <w:lang w:val="en-US"/>
         </w:rPr>
         <w:t>datas</w:t>
       </w:r>
@@ -1156,6 +1241,7 @@
       <w:r>
         <w:rPr>
           <w:i w:val="0"/>
+          <w:lang w:val="en-US"/>
         </w:rPr>
         <w:t xml:space="preserve"> in </w:t>
       </w:r>
@@ -1163,6 +1249,7 @@
       <w:r>
         <w:rPr>
           <w:i w:val="0"/>
+          <w:lang w:val="en-US"/>
         </w:rPr>
         <w:t>vigore</w:t>
       </w:r>
@@ -1170,6 +1257,7 @@
       <w:r>
         <w:rPr>
           <w:i w:val="0"/>
+          <w:lang w:val="en-US"/>
         </w:rPr>
         <w:t xml:space="preserve"> et </w:t>
       </w:r>
@@ -1177,6 +1265,7 @@
       <w:r>
         <w:rPr>
           <w:i w:val="0"/>
+          <w:lang w:val="en-US"/>
         </w:rPr>
         <w:t>tenore</w:t>
       </w:r>
@@ -1184,13 +1273,15 @@
       <w:r>
         <w:rPr>
           <w:i w:val="0"/>
-        </w:rPr>
-        <w:t xml:space="preserve"> </w:t>
-      </w:r>
-      <w:proofErr w:type="spellStart"/>
-      <w:r>
-        <w:rPr>
-          <w:i w:val="0"/>
+          <w:lang w:val="en-US"/>
+        </w:rPr>
+        <w:t xml:space="preserve"> </w:t>
+      </w:r>
+      <w:proofErr w:type="spellStart"/>
+      <w:r>
+        <w:rPr>
+          <w:i w:val="0"/>
+          <w:lang w:val="en-US"/>
         </w:rPr>
         <w:t>suo</w:t>
       </w:r>
@@ -1198,13 +1289,15 @@
       <w:r>
         <w:rPr>
           <w:i w:val="0"/>
-        </w:rPr>
-        <w:t xml:space="preserve"> </w:t>
-      </w:r>
-      <w:proofErr w:type="spellStart"/>
-      <w:r>
-        <w:rPr>
-          <w:i w:val="0"/>
+          <w:lang w:val="en-US"/>
+        </w:rPr>
+        <w:t xml:space="preserve"> </w:t>
+      </w:r>
+      <w:proofErr w:type="spellStart"/>
+      <w:r>
+        <w:rPr>
+          <w:i w:val="0"/>
+          <w:lang w:val="en-US"/>
         </w:rPr>
         <w:t>observantes</w:t>
       </w:r>
@@ -1212,6 +1305,23 @@
       <w:r>
         <w:rPr>
           <w:i w:val="0"/>
+          <w:lang w:val="en-US"/>
+        </w:rPr>
+        <w:t xml:space="preserve">, quorum interest </w:t>
+      </w:r>
+      <w:proofErr w:type="spellStart"/>
+      <w:r>
+        <w:rPr>
+          <w:i w:val="0"/>
+          <w:lang w:val="en-US"/>
+        </w:rPr>
+        <w:t>committere</w:t>
+      </w:r>
+      <w:proofErr w:type="spellEnd"/>
+      <w:r>
+        <w:rPr>
+          <w:i w:val="0"/>
+          <w:lang w:val="en-US"/>
         </w:rPr>
         <w:t xml:space="preserve">, </w:t>
       </w:r>
@@ -1219,48 +1329,23 @@
       <w:r>
         <w:rPr>
           <w:i w:val="0"/>
-        </w:rPr>
-        <w:t>quorum</w:t>
-      </w:r>
-      <w:proofErr w:type="spellEnd"/>
-      <w:r>
-        <w:rPr>
-          <w:i w:val="0"/>
-        </w:rPr>
-        <w:t xml:space="preserve"> </w:t>
-      </w:r>
-      <w:proofErr w:type="spellStart"/>
-      <w:r>
-        <w:rPr>
-          <w:i w:val="0"/>
-        </w:rPr>
-        <w:t>interest</w:t>
-      </w:r>
-      <w:proofErr w:type="spellEnd"/>
-      <w:r>
-        <w:rPr>
-          <w:i w:val="0"/>
-        </w:rPr>
-        <w:t xml:space="preserve"> </w:t>
-      </w:r>
-      <w:proofErr w:type="spellStart"/>
-      <w:r>
-        <w:rPr>
-          <w:i w:val="0"/>
-        </w:rPr>
-        <w:t>committere</w:t>
-      </w:r>
-      <w:proofErr w:type="spellEnd"/>
-      <w:r>
-        <w:rPr>
-          <w:i w:val="0"/>
-        </w:rPr>
-        <w:t xml:space="preserve">, ut </w:t>
-      </w:r>
-      <w:proofErr w:type="spellStart"/>
-      <w:r>
-        <w:rPr>
-          <w:i w:val="0"/>
+          <w:lang w:val="en-US"/>
+        </w:rPr>
+        <w:t>ut</w:t>
+      </w:r>
+      <w:proofErr w:type="spellEnd"/>
+      <w:r>
+        <w:rPr>
+          <w:i w:val="0"/>
+          <w:lang w:val="en-US"/>
+        </w:rPr>
+        <w:t xml:space="preserve"> </w:t>
+      </w:r>
+      <w:proofErr w:type="spellStart"/>
+      <w:r>
+        <w:rPr>
+          <w:i w:val="0"/>
+          <w:lang w:val="en-US"/>
         </w:rPr>
         <w:t>cives</w:t>
       </w:r>
@@ -1268,13 +1353,15 @@
       <w:r>
         <w:rPr>
           <w:i w:val="0"/>
-        </w:rPr>
-        <w:t xml:space="preserve"> </w:t>
-      </w:r>
-      <w:proofErr w:type="spellStart"/>
-      <w:r>
-        <w:rPr>
-          <w:i w:val="0"/>
+          <w:lang w:val="en-US"/>
+        </w:rPr>
+        <w:t xml:space="preserve"> </w:t>
+      </w:r>
+      <w:proofErr w:type="spellStart"/>
+      <w:r>
+        <w:rPr>
+          <w:i w:val="0"/>
+          <w:lang w:val="en-US"/>
         </w:rPr>
         <w:t>nostri</w:t>
       </w:r>
@@ -1282,13 +1369,15 @@
       <w:r>
         <w:rPr>
           <w:i w:val="0"/>
-        </w:rPr>
-        <w:t xml:space="preserve"> </w:t>
-      </w:r>
-      <w:proofErr w:type="spellStart"/>
-      <w:r>
-        <w:rPr>
-          <w:i w:val="0"/>
+          <w:lang w:val="en-US"/>
+        </w:rPr>
+        <w:t xml:space="preserve"> </w:t>
+      </w:r>
+      <w:proofErr w:type="spellStart"/>
+      <w:r>
+        <w:rPr>
+          <w:i w:val="0"/>
+          <w:lang w:val="en-US"/>
         </w:rPr>
         <w:t>Sopronienses</w:t>
       </w:r>
@@ -1296,41 +1385,15 @@
       <w:r>
         <w:rPr>
           <w:i w:val="0"/>
-        </w:rPr>
-        <w:t xml:space="preserve"> </w:t>
-      </w:r>
-      <w:proofErr w:type="spellStart"/>
-      <w:r>
-        <w:rPr>
-          <w:i w:val="0"/>
-        </w:rPr>
-        <w:t>passus</w:t>
-      </w:r>
-      <w:proofErr w:type="spellEnd"/>
-      <w:r>
-        <w:rPr>
-          <w:i w:val="0"/>
-        </w:rPr>
-        <w:t xml:space="preserve"> </w:t>
-      </w:r>
-      <w:proofErr w:type="spellStart"/>
-      <w:r>
-        <w:rPr>
-          <w:i w:val="0"/>
-        </w:rPr>
-        <w:t>liberos</w:t>
-      </w:r>
-      <w:proofErr w:type="spellEnd"/>
-      <w:r>
-        <w:rPr>
-          <w:i w:val="0"/>
-        </w:rPr>
-        <w:t xml:space="preserve"> et </w:t>
-      </w:r>
-      <w:proofErr w:type="spellStart"/>
-      <w:r>
-        <w:rPr>
-          <w:i w:val="0"/>
+          <w:lang w:val="en-US"/>
+        </w:rPr>
+        <w:t xml:space="preserve"> passus liberos et </w:t>
+      </w:r>
+      <w:proofErr w:type="spellStart"/>
+      <w:r>
+        <w:rPr>
+          <w:i w:val="0"/>
+          <w:lang w:val="en-US"/>
         </w:rPr>
         <w:t>facultatem</w:t>
       </w:r>
@@ -1338,13 +1401,15 @@
       <w:r>
         <w:rPr>
           <w:i w:val="0"/>
-        </w:rPr>
-        <w:t xml:space="preserve"> </w:t>
-      </w:r>
-      <w:proofErr w:type="spellStart"/>
-      <w:r>
-        <w:rPr>
-          <w:i w:val="0"/>
+          <w:lang w:val="en-US"/>
+        </w:rPr>
+        <w:t xml:space="preserve"> </w:t>
+      </w:r>
+      <w:proofErr w:type="spellStart"/>
+      <w:r>
+        <w:rPr>
+          <w:i w:val="0"/>
+          <w:lang w:val="en-US"/>
         </w:rPr>
         <w:t>educendi</w:t>
       </w:r>
@@ -1352,27 +1417,15 @@
       <w:r>
         <w:rPr>
           <w:i w:val="0"/>
-        </w:rPr>
-        <w:t xml:space="preserve"> </w:t>
-      </w:r>
-      <w:proofErr w:type="spellStart"/>
-      <w:r>
-        <w:rPr>
-          <w:i w:val="0"/>
-        </w:rPr>
-        <w:t>vina</w:t>
-      </w:r>
-      <w:proofErr w:type="spellEnd"/>
-      <w:r>
-        <w:rPr>
-          <w:i w:val="0"/>
-        </w:rPr>
-        <w:t xml:space="preserve">, quo </w:t>
-      </w:r>
-      <w:proofErr w:type="spellStart"/>
-      <w:r>
-        <w:rPr>
-          <w:i w:val="0"/>
+          <w:lang w:val="en-US"/>
+        </w:rPr>
+        <w:t xml:space="preserve"> vina, quo </w:t>
+      </w:r>
+      <w:proofErr w:type="spellStart"/>
+      <w:r>
+        <w:rPr>
+          <w:i w:val="0"/>
+          <w:lang w:val="en-US"/>
         </w:rPr>
         <w:t>voluerint</w:t>
       </w:r>
@@ -1380,6 +1433,7 @@
       <w:r>
         <w:rPr>
           <w:i w:val="0"/>
+          <w:lang w:val="en-US"/>
         </w:rPr>
         <w:t xml:space="preserve">, </w:t>
       </w:r>
@@ -1387,6 +1441,7 @@
       <w:r>
         <w:rPr>
           <w:i w:val="0"/>
+          <w:lang w:val="en-US"/>
         </w:rPr>
         <w:t>habeant</w:t>
       </w:r>
@@ -1394,6 +1449,7 @@
       <w:r>
         <w:rPr>
           <w:i w:val="0"/>
+          <w:lang w:val="en-US"/>
         </w:rPr>
         <w:t>.</w:t>
       </w:r>
@@ -1401,6 +1457,9 @@
     <w:p>
       <w:pPr>
         <w:pStyle w:val="RegestDeutsch"/>
+        <w:rPr>
+          <w:lang w:val="en-US"/>
+        </w:rPr>
       </w:pPr>
     </w:p>
     <w:p>
@@ -1462,21 +1521,7 @@
         <w:rPr>
           <w:i w:val="0"/>
         </w:rPr>
-        <w:t xml:space="preserve">per </w:t>
-      </w:r>
-      <w:proofErr w:type="spellStart"/>
-      <w:r>
-        <w:rPr>
-          <w:i w:val="0"/>
-        </w:rPr>
-        <w:t>civitates</w:t>
-      </w:r>
-      <w:proofErr w:type="spellEnd"/>
-      <w:r>
-        <w:rPr>
-          <w:i w:val="0"/>
-        </w:rPr>
-        <w:t xml:space="preserve"> </w:t>
+        <w:t xml:space="preserve">per civitates </w:t>
       </w:r>
       <w:proofErr w:type="spellStart"/>
       <w:r>
@@ -1707,21 +1752,7 @@
         <w:rPr>
           <w:i w:val="0"/>
         </w:rPr>
-        <w:t xml:space="preserve"> se </w:t>
-      </w:r>
-      <w:proofErr w:type="spellStart"/>
-      <w:r>
-        <w:rPr>
-          <w:i w:val="0"/>
-        </w:rPr>
-        <w:t>habere</w:t>
-      </w:r>
-      <w:proofErr w:type="spellEnd"/>
-      <w:r>
-        <w:rPr>
-          <w:i w:val="0"/>
-        </w:rPr>
-        <w:t xml:space="preserve"> </w:t>
+        <w:t xml:space="preserve"> se habere </w:t>
       </w:r>
       <w:proofErr w:type="spellStart"/>
       <w:r>
@@ -1981,7 +2012,21 @@
         <w:rPr>
           <w:i w:val="0"/>
         </w:rPr>
-        <w:t xml:space="preserve"> ut </w:t>
+        <w:t xml:space="preserve"> </w:t>
+      </w:r>
+      <w:proofErr w:type="spellStart"/>
+      <w:r>
+        <w:rPr>
+          <w:i w:val="0"/>
+        </w:rPr>
+        <w:t>ut</w:t>
+      </w:r>
+      <w:proofErr w:type="spellEnd"/>
+      <w:r>
+        <w:rPr>
+          <w:i w:val="0"/>
+        </w:rPr>
+        <w:t xml:space="preserve"> </w:t>
       </w:r>
       <w:proofErr w:type="spellStart"/>
       <w:r>
@@ -2025,11 +2070,19 @@
         </w:rPr>
         <w:t xml:space="preserve"> </w:t>
       </w:r>
-      <w:r>
-        <w:rPr>
-          <w:i w:val="0"/>
-        </w:rPr>
-        <w:t xml:space="preserve">sicut </w:t>
+      <w:proofErr w:type="spellStart"/>
+      <w:r>
+        <w:rPr>
+          <w:i w:val="0"/>
+        </w:rPr>
+        <w:t>sicut</w:t>
+      </w:r>
+      <w:proofErr w:type="spellEnd"/>
+      <w:r>
+        <w:rPr>
+          <w:i w:val="0"/>
+        </w:rPr>
+        <w:t xml:space="preserve"> </w:t>
       </w:r>
       <w:proofErr w:type="spellStart"/>
       <w:r>
@@ -2105,7 +2158,21 @@
         <w:rPr>
           <w:i w:val="0"/>
         </w:rPr>
-        <w:t xml:space="preserve">, velit </w:t>
+        <w:t xml:space="preserve">, </w:t>
+      </w:r>
+      <w:proofErr w:type="spellStart"/>
+      <w:r>
+        <w:rPr>
+          <w:i w:val="0"/>
+        </w:rPr>
+        <w:t>velit</w:t>
+      </w:r>
+      <w:proofErr w:type="spellEnd"/>
+      <w:r>
+        <w:rPr>
+          <w:i w:val="0"/>
+        </w:rPr>
+        <w:t xml:space="preserve"> </w:t>
       </w:r>
       <w:proofErr w:type="spellStart"/>
       <w:r>
@@ -2357,7 +2424,21 @@
         <w:rPr>
           <w:i w:val="0"/>
         </w:rPr>
-        <w:t xml:space="preserve">, ut </w:t>
+        <w:t xml:space="preserve">, </w:t>
+      </w:r>
+      <w:proofErr w:type="spellStart"/>
+      <w:r>
+        <w:rPr>
+          <w:i w:val="0"/>
+        </w:rPr>
+        <w:t>ut</w:t>
+      </w:r>
+      <w:proofErr w:type="spellEnd"/>
+      <w:r>
+        <w:rPr>
+          <w:i w:val="0"/>
+        </w:rPr>
+        <w:t xml:space="preserve"> </w:t>
       </w:r>
       <w:proofErr w:type="spellStart"/>
       <w:r>
@@ -2399,35 +2480,7 @@
         <w:rPr>
           <w:i w:val="0"/>
         </w:rPr>
-        <w:t xml:space="preserve"> </w:t>
-      </w:r>
-      <w:proofErr w:type="spellStart"/>
-      <w:r>
-        <w:rPr>
-          <w:i w:val="0"/>
-        </w:rPr>
-        <w:t>passus</w:t>
-      </w:r>
-      <w:proofErr w:type="spellEnd"/>
-      <w:r>
-        <w:rPr>
-          <w:i w:val="0"/>
-        </w:rPr>
-        <w:t xml:space="preserve"> </w:t>
-      </w:r>
-      <w:proofErr w:type="spellStart"/>
-      <w:r>
-        <w:rPr>
-          <w:i w:val="0"/>
-        </w:rPr>
-        <w:t>liberos</w:t>
-      </w:r>
-      <w:proofErr w:type="spellEnd"/>
-      <w:r>
-        <w:rPr>
-          <w:i w:val="0"/>
-        </w:rPr>
-        <w:t xml:space="preserve"> et </w:t>
+        <w:t xml:space="preserve"> passus liberos et </w:t>
       </w:r>
       <w:proofErr w:type="spellStart"/>
       <w:r>
@@ -2461,21 +2514,7 @@
         <w:rPr>
           <w:i w:val="0"/>
         </w:rPr>
-        <w:t xml:space="preserve"> </w:t>
-      </w:r>
-      <w:proofErr w:type="spellStart"/>
-      <w:r>
-        <w:rPr>
-          <w:i w:val="0"/>
-        </w:rPr>
-        <w:t>vina</w:t>
-      </w:r>
-      <w:proofErr w:type="spellEnd"/>
-      <w:r>
-        <w:rPr>
-          <w:i w:val="0"/>
-        </w:rPr>
-        <w:t xml:space="preserve">, quo </w:t>
+        <w:t xml:space="preserve"> vina, quo </w:t>
       </w:r>
       <w:proofErr w:type="spellStart"/>
       <w:r>
@@ -2505,8 +2544,6 @@
         </w:rPr>
         <w:t>.</w:t>
       </w:r>
-      <w:bookmarkStart w:id="8" w:name="_GoBack"/>
-      <w:bookmarkEnd w:id="8"/>
     </w:p>
     <w:p>
       <w:pPr>
@@ -2567,22 +2604,30 @@
           <w:i w:val="0"/>
           <w:lang w:val="de-DE"/>
         </w:rPr>
-        <w:t>Sermo</w:t>
-      </w:r>
-      <w:proofErr w:type="spellEnd"/>
-      <w:r>
-        <w:rPr>
-          <w:i w:val="0"/>
+        <w:t>Ser</w:t>
+      </w:r>
+      <w:r>
+        <w:rPr>
+          <w:i w:val="0"/>
+          <w:vertAlign w:val="superscript"/>
           <w:lang w:val="de-DE"/>
         </w:rPr>
-        <w:t xml:space="preserve"> </w:t>
-      </w:r>
-      <w:proofErr w:type="spellStart"/>
+        <w:t>mo</w:t>
+      </w:r>
+      <w:proofErr w:type="spellEnd"/>
       <w:r>
         <w:rPr>
           <w:i w:val="0"/>
           <w:lang w:val="de-DE"/>
         </w:rPr>
+        <w:t xml:space="preserve"> </w:t>
+      </w:r>
+      <w:proofErr w:type="spellStart"/>
+      <w:r>
+        <w:rPr>
+          <w:i w:val="0"/>
+          <w:lang w:val="de-DE"/>
+        </w:rPr>
         <w:t>principi</w:t>
       </w:r>
       <w:proofErr w:type="spellEnd"/>
@@ -2726,7 +2771,7 @@
           <w:i w:val="0"/>
           <w:lang w:val="de-DE"/>
         </w:rPr>
-        <w:t xml:space="preserve"> Romani </w:t>
+        <w:t xml:space="preserve"> Romani imperii </w:t>
       </w:r>
       <w:proofErr w:type="spellStart"/>
       <w:r>
@@ -2734,7 +2779,7 @@
           <w:i w:val="0"/>
           <w:lang w:val="de-DE"/>
         </w:rPr>
-        <w:t>imperii</w:t>
+        <w:t>vicario</w:t>
       </w:r>
       <w:proofErr w:type="spellEnd"/>
       <w:r>
@@ -2750,7 +2795,7 @@
           <w:i w:val="0"/>
           <w:lang w:val="de-DE"/>
         </w:rPr>
-        <w:t>vicario</w:t>
+        <w:t>generali</w:t>
       </w:r>
       <w:proofErr w:type="spellEnd"/>
       <w:r>
@@ -2758,7 +2803,7 @@
           <w:i w:val="0"/>
           <w:lang w:val="de-DE"/>
         </w:rPr>
-        <w:t xml:space="preserve"> </w:t>
+        <w:t xml:space="preserve">, </w:t>
       </w:r>
       <w:proofErr w:type="spellStart"/>
       <w:r>
@@ -2766,7 +2811,7 @@
           <w:i w:val="0"/>
           <w:lang w:val="de-DE"/>
         </w:rPr>
-        <w:t>generali</w:t>
+        <w:t>fratri</w:t>
       </w:r>
       <w:proofErr w:type="spellEnd"/>
       <w:r>
@@ -2774,7 +2819,7 @@
           <w:i w:val="0"/>
           <w:lang w:val="de-DE"/>
         </w:rPr>
-        <w:t xml:space="preserve">, </w:t>
+        <w:t xml:space="preserve"> et </w:t>
       </w:r>
       <w:proofErr w:type="spellStart"/>
       <w:r>
@@ -2782,7 +2827,7 @@
           <w:i w:val="0"/>
           <w:lang w:val="de-DE"/>
         </w:rPr>
-        <w:t>fratri</w:t>
+        <w:t>sororio</w:t>
       </w:r>
       <w:proofErr w:type="spellEnd"/>
       <w:r>
@@ -2790,7 +2835,7 @@
           <w:i w:val="0"/>
           <w:lang w:val="de-DE"/>
         </w:rPr>
-        <w:t xml:space="preserve"> et </w:t>
+        <w:t xml:space="preserve"> </w:t>
       </w:r>
       <w:proofErr w:type="spellStart"/>
       <w:r>
@@ -2798,7 +2843,7 @@
           <w:i w:val="0"/>
           <w:lang w:val="de-DE"/>
         </w:rPr>
-        <w:t>sororio</w:t>
+        <w:t>nostro</w:t>
       </w:r>
       <w:proofErr w:type="spellEnd"/>
       <w:r>
@@ -2814,7 +2859,7 @@
           <w:i w:val="0"/>
           <w:lang w:val="de-DE"/>
         </w:rPr>
-        <w:t>nostro</w:t>
+        <w:t>charmo</w:t>
       </w:r>
       <w:proofErr w:type="spellEnd"/>
       <w:r>
@@ -2822,203 +2867,35 @@
           <w:i w:val="0"/>
           <w:lang w:val="de-DE"/>
         </w:rPr>
-        <w:t xml:space="preserve"> </w:t>
-      </w:r>
-      <w:proofErr w:type="spellStart"/>
-      <w:r>
-        <w:rPr>
-          <w:i w:val="0"/>
-          <w:lang w:val="de-DE"/>
-        </w:rPr>
-        <w:t>charmo</w:t>
-      </w:r>
-      <w:proofErr w:type="spellEnd"/>
-      <w:r>
-        <w:rPr>
-          <w:i w:val="0"/>
-          <w:lang w:val="de-DE"/>
-        </w:rPr>
         <w:t xml:space="preserve">. </w:t>
       </w:r>
-      <w:proofErr w:type="spellStart"/>
       <w:r>
         <w:rPr>
           <w:lang w:val="pt-BR"/>
         </w:rPr>
-        <w:t>Als</w:t>
-      </w:r>
-      <w:proofErr w:type="spellEnd"/>
-      <w:r>
-        <w:rPr>
+        <w:t xml:space="preserve">Als Datum: </w:t>
+      </w:r>
+      <w:commentRangeStart w:id="8"/>
+      <w:r>
+        <w:rPr>
+          <w:i w:val="0"/>
           <w:lang w:val="pt-BR"/>
         </w:rPr>
-        <w:t xml:space="preserve"> </w:t>
-      </w:r>
-      <w:proofErr w:type="spellStart"/>
-      <w:r>
-        <w:rPr>
+        <w:t>Bude</w:t>
+      </w:r>
+      <w:commentRangeEnd w:id="8"/>
+      <w:r>
+        <w:rPr>
+          <w:i w:val="0"/>
+        </w:rPr>
+        <w:commentReference w:id="8"/>
+      </w:r>
+      <w:r>
+        <w:rPr>
+          <w:i w:val="0"/>
           <w:lang w:val="pt-BR"/>
         </w:rPr>
-        <w:t>Datum</w:t>
-      </w:r>
-      <w:proofErr w:type="spellEnd"/>
-      <w:r>
-        <w:rPr>
-          <w:lang w:val="pt-BR"/>
-        </w:rPr>
-        <w:t xml:space="preserve">: </w:t>
-      </w:r>
-      <w:commentRangeStart w:id="9"/>
-      <w:proofErr w:type="spellStart"/>
-      <w:r>
-        <w:rPr>
-          <w:i w:val="0"/>
-          <w:lang w:val="pt-BR"/>
-        </w:rPr>
-        <w:t>Bude</w:t>
-      </w:r>
-      <w:commentRangeEnd w:id="9"/>
-      <w:proofErr w:type="spellEnd"/>
-      <w:r>
-        <w:rPr>
-          <w:i w:val="0"/>
-        </w:rPr>
-        <w:commentReference w:id="9"/>
-      </w:r>
-      <w:r>
-        <w:rPr>
-          <w:i w:val="0"/>
-          <w:lang w:val="pt-BR"/>
-        </w:rPr>
-        <w:t xml:space="preserve">, </w:t>
-      </w:r>
-      <w:proofErr w:type="spellStart"/>
-      <w:r>
-        <w:rPr>
-          <w:i w:val="0"/>
-          <w:lang w:val="pt-BR"/>
-        </w:rPr>
-        <w:t>vigesimo</w:t>
-      </w:r>
-      <w:proofErr w:type="spellEnd"/>
-      <w:r>
-        <w:rPr>
-          <w:i w:val="0"/>
-          <w:lang w:val="pt-BR"/>
-        </w:rPr>
-        <w:t xml:space="preserve"> </w:t>
-      </w:r>
-      <w:proofErr w:type="spellStart"/>
-      <w:r>
-        <w:rPr>
-          <w:i w:val="0"/>
-          <w:lang w:val="pt-BR"/>
-        </w:rPr>
-        <w:t>septimo</w:t>
-      </w:r>
-      <w:proofErr w:type="spellEnd"/>
-      <w:r>
-        <w:rPr>
-          <w:i w:val="0"/>
-          <w:lang w:val="pt-BR"/>
-        </w:rPr>
-        <w:t xml:space="preserve"> die </w:t>
-      </w:r>
-      <w:proofErr w:type="spellStart"/>
-      <w:r>
-        <w:rPr>
-          <w:i w:val="0"/>
-          <w:lang w:val="pt-BR"/>
-        </w:rPr>
-        <w:t>maii</w:t>
-      </w:r>
-      <w:proofErr w:type="spellEnd"/>
-      <w:r>
-        <w:rPr>
-          <w:i w:val="0"/>
-          <w:lang w:val="pt-BR"/>
-        </w:rPr>
-        <w:t xml:space="preserve">, </w:t>
-      </w:r>
-      <w:proofErr w:type="spellStart"/>
-      <w:r>
-        <w:rPr>
-          <w:i w:val="0"/>
-          <w:lang w:val="pt-BR"/>
-        </w:rPr>
-        <w:t>anno</w:t>
-      </w:r>
-      <w:proofErr w:type="spellEnd"/>
-      <w:r>
-        <w:rPr>
-          <w:i w:val="0"/>
-          <w:lang w:val="pt-BR"/>
-        </w:rPr>
-        <w:t xml:space="preserve"> </w:t>
-      </w:r>
-      <w:proofErr w:type="spellStart"/>
-      <w:r>
-        <w:rPr>
-          <w:i w:val="0"/>
-          <w:lang w:val="pt-BR"/>
-        </w:rPr>
-        <w:t>domini</w:t>
-      </w:r>
-      <w:proofErr w:type="spellEnd"/>
-      <w:r>
-        <w:rPr>
-          <w:i w:val="0"/>
-          <w:lang w:val="pt-BR"/>
-        </w:rPr>
-        <w:t xml:space="preserve"> </w:t>
-      </w:r>
-      <w:proofErr w:type="spellStart"/>
-      <w:r>
-        <w:rPr>
-          <w:i w:val="0"/>
-          <w:lang w:val="pt-BR"/>
-        </w:rPr>
-        <w:t>millesimo</w:t>
-      </w:r>
-      <w:proofErr w:type="spellEnd"/>
-      <w:r>
-        <w:rPr>
-          <w:i w:val="0"/>
-          <w:lang w:val="pt-BR"/>
-        </w:rPr>
-        <w:t xml:space="preserve"> </w:t>
-      </w:r>
-      <w:proofErr w:type="spellStart"/>
-      <w:r>
-        <w:rPr>
-          <w:i w:val="0"/>
-          <w:lang w:val="pt-BR"/>
-        </w:rPr>
-        <w:t>quingentesimo</w:t>
-      </w:r>
-      <w:proofErr w:type="spellEnd"/>
-      <w:r>
-        <w:rPr>
-          <w:i w:val="0"/>
-          <w:lang w:val="pt-BR"/>
-        </w:rPr>
-        <w:t xml:space="preserve"> </w:t>
-      </w:r>
-      <w:proofErr w:type="spellStart"/>
-      <w:r>
-        <w:rPr>
-          <w:i w:val="0"/>
-          <w:lang w:val="pt-BR"/>
-        </w:rPr>
-        <w:t>vigesimo</w:t>
-      </w:r>
-      <w:proofErr w:type="spellEnd"/>
-      <w:r>
-        <w:rPr>
-          <w:i w:val="0"/>
-          <w:lang w:val="pt-BR"/>
-        </w:rPr>
-        <w:t xml:space="preserve"> tercio.</w:t>
+        <w:t>, vigesimo septimo die maii, anno domini millesimo quingentesimo vigesimo tercio.</w:t>
       </w:r>
     </w:p>
     <w:p>
@@ -3054,7 +2931,7 @@
 </file>
 
 <file path=word/comments.xml><?xml version="1.0" encoding="utf-8"?>
-<w:comments xmlns:wpc="http://schemas.microsoft.com/office/word/2010/wordprocessingCanvas" xmlns:mc="http://schemas.openxmlformats.org/markup-compatibility/2006" xmlns:o="urn:schemas-microsoft-com:office:office" xmlns:r="http://schemas.openxmlformats.org/officeDocument/2006/relationships" xmlns:m="http://schemas.openxmlformats.org/officeDocument/2006/math" xmlns:v="urn:schemas-microsoft-com:vml" xmlns:wp14="http://schemas.microsoft.com/office/word/2010/wordprocessingDrawing" xmlns:wp="http://schemas.openxmlformats.org/drawingml/2006/wordprocessingDrawing" xmlns:w10="urn:schemas-microsoft-com:office:word" xmlns:w="http://schemas.openxmlformats.org/wordprocessingml/2006/main" xmlns:w14="http://schemas.microsoft.com/office/word/2010/wordml" xmlns:w15="http://schemas.microsoft.com/office/word/2012/wordml" xmlns:wpg="http://schemas.microsoft.com/office/word/2010/wordprocessingGroup" xmlns:wpi="http://schemas.microsoft.com/office/word/2010/wordprocessingInk" xmlns:wne="http://schemas.microsoft.com/office/word/2006/wordml" xmlns:wps="http://schemas.microsoft.com/office/word/2010/wordprocessingShape" mc:Ignorable="w14 w15 wp14">
+<w:comments xmlns:wpc="http://schemas.microsoft.com/office/word/2010/wordprocessingCanvas" xmlns:cx="http://schemas.microsoft.com/office/drawing/2014/chartex" xmlns:cx1="http://schemas.microsoft.com/office/drawing/2015/9/8/chartex" xmlns:cx2="http://schemas.microsoft.com/office/drawing/2015/10/21/chartex" xmlns:cx3="http://schemas.microsoft.com/office/drawing/2016/5/9/chartex" xmlns:cx4="http://schemas.microsoft.com/office/drawing/2016/5/10/chartex" xmlns:cx5="http://schemas.microsoft.com/office/drawing/2016/5/11/chartex" xmlns:cx6="http://schemas.microsoft.com/office/drawing/2016/5/12/chartex" xmlns:cx7="http://schemas.microsoft.com/office/drawing/2016/5/13/chartex" xmlns:cx8="http://schemas.microsoft.com/office/drawing/2016/5/14/chartex" xmlns:mc="http://schemas.openxmlformats.org/markup-compatibility/2006" xmlns:aink="http://schemas.microsoft.com/office/drawing/2016/ink" xmlns:am3d="http://schemas.microsoft.com/office/drawing/2017/model3d" xmlns:o="urn:schemas-microsoft-com:office:office" xmlns:r="http://schemas.openxmlformats.org/officeDocument/2006/relationships" xmlns:m="http://schemas.openxmlformats.org/officeDocument/2006/math" xmlns:v="urn:schemas-microsoft-com:vml" xmlns:wp14="http://schemas.microsoft.com/office/word/2010/wordprocessingDrawing" xmlns:wp="http://schemas.openxmlformats.org/drawingml/2006/wordprocessingDrawing" xmlns:w10="urn:schemas-microsoft-com:office:word" xmlns:w="http://schemas.openxmlformats.org/wordprocessingml/2006/main" xmlns:w14="http://schemas.microsoft.com/office/word/2010/wordml" xmlns:w15="http://schemas.microsoft.com/office/word/2012/wordml" xmlns:w16cex="http://schemas.microsoft.com/office/word/2018/wordml/cex" xmlns:w16cid="http://schemas.microsoft.com/office/word/2016/wordml/cid" xmlns:w16="http://schemas.microsoft.com/office/word/2018/wordml" xmlns:w16sdtdh="http://schemas.microsoft.com/office/word/2020/wordml/sdtdatahash" xmlns:w16se="http://schemas.microsoft.com/office/word/2015/wordml/symex" xmlns:wpg="http://schemas.microsoft.com/office/word/2010/wordprocessingGroup" xmlns:wpi="http://schemas.microsoft.com/office/word/2010/wordprocessingInk" xmlns:wne="http://schemas.microsoft.com/office/word/2006/wordml" xmlns:wps="http://schemas.microsoft.com/office/word/2010/wordprocessingShape" mc:Ignorable="w14 w15 w16se w16cid w16 w16cex w16sdtdh wp14">
   <w:comment w:id="0" w:author="Hofer-Bindeus Johannes" w:date="2016-12-15T14:05:00Z" w:initials="HJ">
     <w:p>
       <w:pPr>
@@ -3169,7 +3046,10 @@
         <w:annotationRef/>
       </w:r>
       <w:r>
-        <w:t>O: Österreich</w:t>
+        <w:t>S</w:t>
+      </w:r>
+      <w:r>
+        <w:t>: Österreich</w:t>
       </w:r>
     </w:p>
   </w:comment>
@@ -3177,6 +3057,9 @@
     <w:p>
       <w:pPr>
         <w:pStyle w:val="Kommentartext"/>
+        <w:rPr>
+          <w:lang w:val="de-AT"/>
+        </w:rPr>
       </w:pPr>
       <w:r>
         <w:rPr>
@@ -3185,10 +3068,10 @@
         <w:annotationRef/>
       </w:r>
       <w:r>
-        <w:t>P: Friedrich III.</w:t>
-      </w:r>
-      <w:r>
-        <w:t>, Kaiser</w:t>
+        <w:rPr>
+          <w:lang w:val="de-AT"/>
+        </w:rPr>
+        <w:t>P: Friedrich III., Kaiser</w:t>
       </w:r>
     </w:p>
   </w:comment>
@@ -3236,7 +3119,7 @@
       </w:r>
     </w:p>
   </w:comment>
-  <w:comment w:id="9" w:author="Hofer-Bindeus Johannes" w:date="2016-12-15T14:38:00Z" w:initials="HJ">
+  <w:comment w:id="8" w:author="Hofer-Bindeus Johannes" w:date="2016-12-15T14:38:00Z" w:initials="HJ">
     <w:p>
       <w:pPr>
         <w:pStyle w:val="Kommentartext"/>
@@ -3262,7 +3145,7 @@
 </file>
 
 <file path=word/commentsExtended.xml><?xml version="1.0" encoding="utf-8"?>
-<w15:commentsEx xmlns:wpc="http://schemas.microsoft.com/office/word/2010/wordprocessingCanvas" xmlns:mc="http://schemas.openxmlformats.org/markup-compatibility/2006" xmlns:o="urn:schemas-microsoft-com:office:office" xmlns:r="http://schemas.openxmlformats.org/officeDocument/2006/relationships" xmlns:m="http://schemas.openxmlformats.org/officeDocument/2006/math" xmlns:v="urn:schemas-microsoft-com:vml" xmlns:wp14="http://schemas.microsoft.com/office/word/2010/wordprocessingDrawing" xmlns:wp="http://schemas.openxmlformats.org/drawingml/2006/wordprocessingDrawing" xmlns:w10="urn:schemas-microsoft-com:office:word" xmlns:w="http://schemas.openxmlformats.org/wordprocessingml/2006/main" xmlns:w14="http://schemas.microsoft.com/office/word/2010/wordml" xmlns:w15="http://schemas.microsoft.com/office/word/2012/wordml" xmlns:wpg="http://schemas.microsoft.com/office/word/2010/wordprocessingGroup" xmlns:wpi="http://schemas.microsoft.com/office/word/2010/wordprocessingInk" xmlns:wne="http://schemas.microsoft.com/office/word/2006/wordml" xmlns:wps="http://schemas.microsoft.com/office/word/2010/wordprocessingShape" mc:Ignorable="w14 w15 wp14">
+<w15:commentsEx xmlns:wpc="http://schemas.microsoft.com/office/word/2010/wordprocessingCanvas" xmlns:cx="http://schemas.microsoft.com/office/drawing/2014/chartex" xmlns:cx1="http://schemas.microsoft.com/office/drawing/2015/9/8/chartex" xmlns:cx2="http://schemas.microsoft.com/office/drawing/2015/10/21/chartex" xmlns:cx3="http://schemas.microsoft.com/office/drawing/2016/5/9/chartex" xmlns:cx4="http://schemas.microsoft.com/office/drawing/2016/5/10/chartex" xmlns:cx5="http://schemas.microsoft.com/office/drawing/2016/5/11/chartex" xmlns:cx6="http://schemas.microsoft.com/office/drawing/2016/5/12/chartex" xmlns:cx7="http://schemas.microsoft.com/office/drawing/2016/5/13/chartex" xmlns:cx8="http://schemas.microsoft.com/office/drawing/2016/5/14/chartex" xmlns:mc="http://schemas.openxmlformats.org/markup-compatibility/2006" xmlns:aink="http://schemas.microsoft.com/office/drawing/2016/ink" xmlns:am3d="http://schemas.microsoft.com/office/drawing/2017/model3d" xmlns:o="urn:schemas-microsoft-com:office:office" xmlns:r="http://schemas.openxmlformats.org/officeDocument/2006/relationships" xmlns:m="http://schemas.openxmlformats.org/officeDocument/2006/math" xmlns:v="urn:schemas-microsoft-com:vml" xmlns:wp14="http://schemas.microsoft.com/office/word/2010/wordprocessingDrawing" xmlns:wp="http://schemas.openxmlformats.org/drawingml/2006/wordprocessingDrawing" xmlns:w10="urn:schemas-microsoft-com:office:word" xmlns:w="http://schemas.openxmlformats.org/wordprocessingml/2006/main" xmlns:w14="http://schemas.microsoft.com/office/word/2010/wordml" xmlns:w15="http://schemas.microsoft.com/office/word/2012/wordml" xmlns:w16cex="http://schemas.microsoft.com/office/word/2018/wordml/cex" xmlns:w16cid="http://schemas.microsoft.com/office/word/2016/wordml/cid" xmlns:w16="http://schemas.microsoft.com/office/word/2018/wordml" xmlns:w16sdtdh="http://schemas.microsoft.com/office/word/2020/wordml/sdtdatahash" xmlns:w16se="http://schemas.microsoft.com/office/word/2015/wordml/symex" xmlns:wpg="http://schemas.microsoft.com/office/word/2010/wordprocessingGroup" xmlns:wpi="http://schemas.microsoft.com/office/word/2010/wordprocessingInk" xmlns:wne="http://schemas.microsoft.com/office/word/2006/wordml" xmlns:wps="http://schemas.microsoft.com/office/word/2010/wordprocessingShape" mc:Ignorable="w14 w15 w16se w16cid w16 w16cex w16sdtdh wp14">
   <w15:commentEx w15:paraId="6AFC251D" w15:done="0"/>
   <w15:commentEx w15:paraId="6628C47E" w15:done="0"/>
   <w15:commentEx w15:paraId="4506F276" w15:done="0"/>
@@ -3275,8 +3158,22 @@
 </w15:commentsEx>
 </file>
 
+<file path=word/commentsIds.xml><?xml version="1.0" encoding="utf-8"?>
+<w16cid:commentsIds xmlns:wpc="http://schemas.microsoft.com/office/word/2010/wordprocessingCanvas" xmlns:cx="http://schemas.microsoft.com/office/drawing/2014/chartex" xmlns:cx1="http://schemas.microsoft.com/office/drawing/2015/9/8/chartex" xmlns:cx2="http://schemas.microsoft.com/office/drawing/2015/10/21/chartex" xmlns:cx3="http://schemas.microsoft.com/office/drawing/2016/5/9/chartex" xmlns:cx4="http://schemas.microsoft.com/office/drawing/2016/5/10/chartex" xmlns:cx5="http://schemas.microsoft.com/office/drawing/2016/5/11/chartex" xmlns:cx6="http://schemas.microsoft.com/office/drawing/2016/5/12/chartex" xmlns:cx7="http://schemas.microsoft.com/office/drawing/2016/5/13/chartex" xmlns:cx8="http://schemas.microsoft.com/office/drawing/2016/5/14/chartex" xmlns:mc="http://schemas.openxmlformats.org/markup-compatibility/2006" xmlns:aink="http://schemas.microsoft.com/office/drawing/2016/ink" xmlns:am3d="http://schemas.microsoft.com/office/drawing/2017/model3d" xmlns:o="urn:schemas-microsoft-com:office:office" xmlns:r="http://schemas.openxmlformats.org/officeDocument/2006/relationships" xmlns:m="http://schemas.openxmlformats.org/officeDocument/2006/math" xmlns:v="urn:schemas-microsoft-com:vml" xmlns:wp14="http://schemas.microsoft.com/office/word/2010/wordprocessingDrawing" xmlns:wp="http://schemas.openxmlformats.org/drawingml/2006/wordprocessingDrawing" xmlns:w10="urn:schemas-microsoft-com:office:word" xmlns:w="http://schemas.openxmlformats.org/wordprocessingml/2006/main" xmlns:w14="http://schemas.microsoft.com/office/word/2010/wordml" xmlns:w15="http://schemas.microsoft.com/office/word/2012/wordml" xmlns:w16cex="http://schemas.microsoft.com/office/word/2018/wordml/cex" xmlns:w16cid="http://schemas.microsoft.com/office/word/2016/wordml/cid" xmlns:w16="http://schemas.microsoft.com/office/word/2018/wordml" xmlns:w16sdtdh="http://schemas.microsoft.com/office/word/2020/wordml/sdtdatahash" xmlns:w16se="http://schemas.microsoft.com/office/word/2015/wordml/symex" xmlns:wpg="http://schemas.microsoft.com/office/word/2010/wordprocessingGroup" xmlns:wpi="http://schemas.microsoft.com/office/word/2010/wordprocessingInk" xmlns:wne="http://schemas.microsoft.com/office/word/2006/wordml" xmlns:wps="http://schemas.microsoft.com/office/word/2010/wordprocessingShape" mc:Ignorable="w14 w15 w16se w16cid w16 w16cex w16sdtdh wp14">
+  <w16cid:commentId w16cid:paraId="6AFC251D" w16cid:durableId="264329D3"/>
+  <w16cid:commentId w16cid:paraId="6628C47E" w16cid:durableId="264329D4"/>
+  <w16cid:commentId w16cid:paraId="4506F276" w16cid:durableId="264329D5"/>
+  <w16cid:commentId w16cid:paraId="369066CB" w16cid:durableId="264329D6"/>
+  <w16cid:commentId w16cid:paraId="5CC44FFD" w16cid:durableId="264329D7"/>
+  <w16cid:commentId w16cid:paraId="723D795E" w16cid:durableId="264329D8"/>
+  <w16cid:commentId w16cid:paraId="3B6610E5" w16cid:durableId="264329D9"/>
+  <w16cid:commentId w16cid:paraId="55A303DF" w16cid:durableId="264329DA"/>
+  <w16cid:commentId w16cid:paraId="0AF56D0C" w16cid:durableId="264329DB"/>
+</w16cid:commentsIds>
+</file>
+
 <file path=word/people.xml><?xml version="1.0" encoding="utf-8"?>
-<w15:people xmlns:wpc="http://schemas.microsoft.com/office/word/2010/wordprocessingCanvas" xmlns:mc="http://schemas.openxmlformats.org/markup-compatibility/2006" xmlns:o="urn:schemas-microsoft-com:office:office" xmlns:r="http://schemas.openxmlformats.org/officeDocument/2006/relationships" xmlns:m="http://schemas.openxmlformats.org/officeDocument/2006/math" xmlns:v="urn:schemas-microsoft-com:vml" xmlns:wp14="http://schemas.microsoft.com/office/word/2010/wordprocessingDrawing" xmlns:wp="http://schemas.openxmlformats.org/drawingml/2006/wordprocessingDrawing" xmlns:w10="urn:schemas-microsoft-com:office:word" xmlns:w="http://schemas.openxmlformats.org/wordprocessingml/2006/main" xmlns:w14="http://schemas.microsoft.com/office/word/2010/wordml" xmlns:w15="http://schemas.microsoft.com/office/word/2012/wordml" xmlns:wpg="http://schemas.microsoft.com/office/word/2010/wordprocessingGroup" xmlns:wpi="http://schemas.microsoft.com/office/word/2010/wordprocessingInk" xmlns:wne="http://schemas.microsoft.com/office/word/2006/wordml" xmlns:wps="http://schemas.microsoft.com/office/word/2010/wordprocessingShape" mc:Ignorable="w14 w15 wp14">
+<w15:people xmlns:wpc="http://schemas.microsoft.com/office/word/2010/wordprocessingCanvas" xmlns:cx="http://schemas.microsoft.com/office/drawing/2014/chartex" xmlns:cx1="http://schemas.microsoft.com/office/drawing/2015/9/8/chartex" xmlns:cx2="http://schemas.microsoft.com/office/drawing/2015/10/21/chartex" xmlns:cx3="http://schemas.microsoft.com/office/drawing/2016/5/9/chartex" xmlns:cx4="http://schemas.microsoft.com/office/drawing/2016/5/10/chartex" xmlns:cx5="http://schemas.microsoft.com/office/drawing/2016/5/11/chartex" xmlns:cx6="http://schemas.microsoft.com/office/drawing/2016/5/12/chartex" xmlns:cx7="http://schemas.microsoft.com/office/drawing/2016/5/13/chartex" xmlns:cx8="http://schemas.microsoft.com/office/drawing/2016/5/14/chartex" xmlns:mc="http://schemas.openxmlformats.org/markup-compatibility/2006" xmlns:aink="http://schemas.microsoft.com/office/drawing/2016/ink" xmlns:am3d="http://schemas.microsoft.com/office/drawing/2017/model3d" xmlns:o="urn:schemas-microsoft-com:office:office" xmlns:r="http://schemas.openxmlformats.org/officeDocument/2006/relationships" xmlns:m="http://schemas.openxmlformats.org/officeDocument/2006/math" xmlns:v="urn:schemas-microsoft-com:vml" xmlns:wp14="http://schemas.microsoft.com/office/word/2010/wordprocessingDrawing" xmlns:wp="http://schemas.openxmlformats.org/drawingml/2006/wordprocessingDrawing" xmlns:w10="urn:schemas-microsoft-com:office:word" xmlns:w="http://schemas.openxmlformats.org/wordprocessingml/2006/main" xmlns:w14="http://schemas.microsoft.com/office/word/2010/wordml" xmlns:w15="http://schemas.microsoft.com/office/word/2012/wordml" xmlns:w16cex="http://schemas.microsoft.com/office/word/2018/wordml/cex" xmlns:w16cid="http://schemas.microsoft.com/office/word/2016/wordml/cid" xmlns:w16="http://schemas.microsoft.com/office/word/2018/wordml" xmlns:w16sdtdh="http://schemas.microsoft.com/office/word/2020/wordml/sdtdatahash" xmlns:w16se="http://schemas.microsoft.com/office/word/2015/wordml/symex" xmlns:wpg="http://schemas.microsoft.com/office/word/2010/wordprocessingGroup" xmlns:wpi="http://schemas.microsoft.com/office/word/2010/wordprocessingInk" xmlns:wne="http://schemas.microsoft.com/office/word/2006/wordml" xmlns:wps="http://schemas.microsoft.com/office/word/2010/wordprocessingShape" mc:Ignorable="w14 w15 w16se w16cid w16 w16cex w16sdtdh wp14">
   <w15:person w15:author="Christopher F. Laferl">
     <w15:presenceInfo w15:providerId="Windows Live" w15:userId="bf156334d2a93e2d"/>
   </w15:person>
@@ -3284,7 +3181,7 @@
 </file>
 
 <file path=word/styles.xml><?xml version="1.0" encoding="utf-8"?>
-<w:styles xmlns:mc="http://schemas.openxmlformats.org/markup-compatibility/2006" xmlns:r="http://schemas.openxmlformats.org/officeDocument/2006/relationships" xmlns:w="http://schemas.openxmlformats.org/wordprocessingml/2006/main" xmlns:w14="http://schemas.microsoft.com/office/word/2010/wordml" xmlns:w15="http://schemas.microsoft.com/office/word/2012/wordml" mc:Ignorable="w14 w15">
+<w:styles xmlns:mc="http://schemas.openxmlformats.org/markup-compatibility/2006" xmlns:r="http://schemas.openxmlformats.org/officeDocument/2006/relationships" xmlns:w="http://schemas.openxmlformats.org/wordprocessingml/2006/main" xmlns:w14="http://schemas.microsoft.com/office/word/2010/wordml" xmlns:w15="http://schemas.microsoft.com/office/word/2012/wordml" xmlns:w16cex="http://schemas.microsoft.com/office/word/2018/wordml/cex" xmlns:w16cid="http://schemas.microsoft.com/office/word/2016/wordml/cid" xmlns:w16="http://schemas.microsoft.com/office/word/2018/wordml" xmlns:w16sdtdh="http://schemas.microsoft.com/office/word/2020/wordml/sdtdatahash" xmlns:w16se="http://schemas.microsoft.com/office/word/2015/wordml/symex" mc:Ignorable="w14 w15 w16se w16cid w16 w16cex w16sdtdh">
   <w:docDefaults>
     <w:rPrDefault>
       <w:rPr>
@@ -3300,7 +3197,7 @@
       </w:pPr>
     </w:pPrDefault>
   </w:docDefaults>
-  <w:latentStyles w:defLockedState="0" w:defUIPriority="99" w:defSemiHidden="0" w:defUnhideWhenUsed="0" w:defQFormat="0" w:count="371">
+  <w:latentStyles w:defLockedState="0" w:defUIPriority="99" w:defSemiHidden="0" w:defUnhideWhenUsed="0" w:defQFormat="0" w:count="376">
     <w:lsdException w:name="Normal" w:uiPriority="0" w:qFormat="1"/>
     <w:lsdException w:name="heading 1" w:uiPriority="9" w:qFormat="1"/>
     <w:lsdException w:name="heading 2" w:semiHidden="1" w:uiPriority="9" w:unhideWhenUsed="1" w:qFormat="1"/>
@@ -3406,7 +3303,6 @@
     <w:lsdException w:name="HTML Sample" w:semiHidden="1" w:unhideWhenUsed="1"/>
     <w:lsdException w:name="HTML Typewriter" w:semiHidden="1" w:unhideWhenUsed="1"/>
     <w:lsdException w:name="HTML Variable" w:semiHidden="1" w:unhideWhenUsed="1"/>
-    <w:lsdException w:name="Normal Table" w:semiHidden="1" w:unhideWhenUsed="1"/>
     <w:lsdException w:name="annotation subject" w:semiHidden="1" w:unhideWhenUsed="1"/>
     <w:lsdException w:name="No List" w:semiHidden="1" w:unhideWhenUsed="1"/>
     <w:lsdException w:name="Outline List 1" w:semiHidden="1" w:unhideWhenUsed="1"/>
@@ -3449,11 +3345,8 @@
     <w:lsdException w:name="Table Contemporary" w:semiHidden="1" w:unhideWhenUsed="1"/>
     <w:lsdException w:name="Table Elegant" w:semiHidden="1" w:unhideWhenUsed="1"/>
     <w:lsdException w:name="Table Professional" w:semiHidden="1" w:unhideWhenUsed="1"/>
-    <w:lsdException w:name="Table Subtle 1" w:semiHidden="1" w:unhideWhenUsed="1"/>
     <w:lsdException w:name="Table Subtle 2" w:semiHidden="1" w:unhideWhenUsed="1"/>
     <w:lsdException w:name="Table Web 1" w:semiHidden="1" w:unhideWhenUsed="1"/>
-    <w:lsdException w:name="Table Web 2" w:semiHidden="1" w:unhideWhenUsed="1"/>
-    <w:lsdException w:name="Table Web 3" w:semiHidden="1" w:unhideWhenUsed="1"/>
     <w:lsdException w:name="Balloon Text" w:semiHidden="1" w:unhideWhenUsed="1"/>
     <w:lsdException w:name="Table Grid" w:uiPriority="59"/>
     <w:lsdException w:name="Table Theme" w:semiHidden="1" w:unhideWhenUsed="1"/>
@@ -3672,6 +3565,11 @@
     <w:lsdException w:name="List Table 5 Dark Accent 6" w:uiPriority="50"/>
     <w:lsdException w:name="List Table 6 Colorful Accent 6" w:uiPriority="51"/>
     <w:lsdException w:name="List Table 7 Colorful Accent 6" w:uiPriority="52"/>
+    <w:lsdException w:name="Mention" w:semiHidden="1" w:unhideWhenUsed="1"/>
+    <w:lsdException w:name="Smart Hyperlink" w:semiHidden="1" w:unhideWhenUsed="1"/>
+    <w:lsdException w:name="Hashtag" w:semiHidden="1" w:unhideWhenUsed="1"/>
+    <w:lsdException w:name="Unresolved Mention" w:semiHidden="1" w:unhideWhenUsed="1"/>
+    <w:lsdException w:name="Smart Link" w:semiHidden="1" w:unhideWhenUsed="1"/>
   </w:latentStyles>
   <w:style w:type="paragraph" w:default="1" w:styleId="Standard">
     <w:name w:val="Normal"/>
